--- a/NIIT/summerproject2017.docx
+++ b/NIIT/summerproject2017.docx
@@ -12,8 +12,6 @@
           <w:szCs w:val="36"/>
         </w:rPr>
       </w:pPr>
-      <w:bookmarkStart w:id="0" w:name="_GoBack"/>
-      <w:bookmarkEnd w:id="0"/>
       <w:r>
         <w:rPr>
           <w:rFonts w:ascii="Times New Roman" w:hAnsi="Times New Roman" w:cs="Times New Roman"/>
@@ -304,17 +302,6 @@
         </w:rPr>
         <w:t>)</w:t>
       </w:r>
-    </w:p>
-    <w:p>
-      <w:pPr>
-        <w:jc w:val="center"/>
-        <w:rPr>
-          <w:rFonts w:ascii="Times New Roman" w:hAnsi="Times New Roman" w:cs="Times New Roman"/>
-          <w:i/>
-          <w:sz w:val="24"/>
-          <w:szCs w:val="24"/>
-        </w:rPr>
-      </w:pPr>
     </w:p>
     <w:p>
       <w:pPr>
@@ -580,7 +567,6 @@
         <w:rPr>
           <w:rFonts w:ascii="Times New Roman" w:hAnsi="Times New Roman" w:cs="Times New Roman"/>
         </w:rPr>
-        <w:lastRenderedPageBreak/>
         <w:t xml:space="preserve">       </w:t>
       </w:r>
       <w:proofErr w:type="spellStart"/>
@@ -611,6 +597,7 @@
         <w:rPr>
           <w:rFonts w:ascii="Times New Roman" w:hAnsi="Times New Roman" w:cs="Times New Roman"/>
         </w:rPr>
+        <w:lastRenderedPageBreak/>
         <w:t xml:space="preserve">                            </w:t>
       </w:r>
       <w:r>
@@ -1146,6 +1133,7 @@
           <w:szCs w:val="32"/>
           <w:u w:val="single"/>
         </w:rPr>
+        <w:lastRenderedPageBreak/>
         <w:t>ACKNOWLEDGEMENT</w:t>
       </w:r>
     </w:p>
@@ -1911,6 +1899,19 @@
         </w:rPr>
         <w:t xml:space="preserve">                                                               </w:t>
       </w:r>
+    </w:p>
+    <w:p>
+      <w:pPr>
+        <w:shd w:val="clear" w:color="auto" w:fill="FFFFFF"/>
+        <w:spacing w:after="150" w:line="375" w:lineRule="atLeast"/>
+        <w:rPr>
+          <w:rFonts w:ascii="Times New Roman" w:eastAsia="Times New Roman" w:hAnsi="Times New Roman" w:cs="Times New Roman"/>
+          <w:b/>
+          <w:color w:val="000000"/>
+          <w:sz w:val="24"/>
+          <w:szCs w:val="24"/>
+        </w:rPr>
+      </w:pPr>
     </w:p>
     <w:p>
       <w:pPr>
@@ -3964,7 +3965,17 @@
             <w:color w:val="000000" w:themeColor="text1"/>
             <w:u w:val="none"/>
           </w:rPr>
-          <w:t>business intelligence</w:t>
+          <w:t xml:space="preserve">business </w:t>
+        </w:r>
+        <w:bookmarkStart w:id="0" w:name="_GoBack"/>
+        <w:bookmarkEnd w:id="0"/>
+        <w:r>
+          <w:rPr>
+            <w:rStyle w:val="Hyperlink"/>
+            <w:color w:val="000000" w:themeColor="text1"/>
+            <w:u w:val="none"/>
+          </w:rPr>
+          <w:t>intelligence</w:t>
         </w:r>
       </w:hyperlink>
       <w:r>
@@ -12949,7 +12960,15 @@
       </w:r>
       <w:proofErr w:type="spellEnd"/>
       <w:r>
-        <w:t xml:space="preserve">, AnsLogid and </w:t>
+        <w:t xml:space="preserve">, </w:t>
+      </w:r>
+      <w:proofErr w:type="spellStart"/>
+      <w:r>
+        <w:t>AnsLogid</w:t>
+      </w:r>
+      <w:proofErr w:type="spellEnd"/>
+      <w:r>
+        <w:t xml:space="preserve"> and </w:t>
       </w:r>
       <w:proofErr w:type="spellStart"/>
       <w:r>
@@ -24013,7 +24032,7 @@
 </file>
 
 <file path=customXml/itemProps1.xml><?xml version="1.0" encoding="utf-8"?>
-<ds:datastoreItem xmlns:ds="http://schemas.openxmlformats.org/officeDocument/2006/customXml" ds:itemID="{E375EBAC-5536-4B07-B623-8239E30396D7}">
+<ds:datastoreItem xmlns:ds="http://schemas.openxmlformats.org/officeDocument/2006/customXml" ds:itemID="{006085EE-E1A0-4382-89A8-E93951A92816}">
   <ds:schemaRefs>
     <ds:schemaRef ds:uri="http://schemas.openxmlformats.org/officeDocument/2006/bibliography"/>
   </ds:schemaRefs>
